--- a/BusinessProcessModeling/pract4/МБП4_ТрофимовАндрей_ИКБО-41-23.docx
+++ b/BusinessProcessModeling/pract4/МБП4_ТрофимовАндрей_ИКБО-41-23.docx
@@ -900,33 +900,19 @@
               <w:rPr>
                 <w:rFonts w:cs="Times New Roman"/>
               </w:rPr>
-              <w:t>«__</w:t>
-            </w:r>
-            <w:proofErr w:type="gramStart"/>
+              <w:t>«___</w:t>
+            </w:r>
             <w:r>
               <w:rPr>
                 <w:rFonts w:cs="Times New Roman"/>
               </w:rPr>
-              <w:t>_</w:t>
+              <w:t>»</w:t>
             </w:r>
             <w:r>
               <w:rPr>
                 <w:rFonts w:cs="Times New Roman"/>
               </w:rPr>
-              <w:t>»</w:t>
-            </w:r>
-            <w:r>
-              <w:rPr>
-                <w:rFonts w:cs="Times New Roman"/>
-              </w:rPr>
-              <w:t>_</w:t>
-            </w:r>
-            <w:proofErr w:type="gramEnd"/>
-            <w:r>
-              <w:rPr>
-                <w:rFonts w:cs="Times New Roman"/>
-              </w:rPr>
-              <w:t>_______202</w:t>
+              <w:t>________202</w:t>
             </w:r>
             <w:r>
               <w:rPr>
@@ -1314,6 +1300,7 @@
         <w:rPr>
           <w:rFonts w:ascii="Times New Roman" w:hAnsi="Times New Roman" w:cs="Times New Roman"/>
           <w:b/>
+          <w:noProof/>
           <w:sz w:val="28"/>
           <w:szCs w:val="28"/>
         </w:rPr>
@@ -1371,6 +1358,7 @@
         <w:rPr>
           <w:rFonts w:ascii="Times New Roman" w:hAnsi="Times New Roman" w:cs="Times New Roman"/>
           <w:b/>
+          <w:noProof/>
           <w:sz w:val="28"/>
           <w:szCs w:val="28"/>
         </w:rPr>
@@ -1479,6 +1467,7 @@
         <w:rPr>
           <w:rFonts w:ascii="Times New Roman" w:hAnsi="Times New Roman" w:cs="Times New Roman"/>
           <w:b/>
+          <w:noProof/>
           <w:sz w:val="28"/>
           <w:szCs w:val="28"/>
         </w:rPr>
@@ -3557,7 +3546,6 @@
               <w:t xml:space="preserve"> </w:t>
             </w:r>
             <w:proofErr w:type="spellStart"/>
-            <w:proofErr w:type="gramStart"/>
             <w:r>
               <w:rPr>
                 <w:rFonts w:ascii="Times New Roman" w:hAnsi="Times New Roman" w:cs="Times New Roman"/>
@@ -3577,18 +3565,7 @@
                 <w:szCs w:val="28"/>
                 <w:lang w:val="en-US"/>
               </w:rPr>
-              <w:t xml:space="preserve">  РФ</w:t>
-            </w:r>
-            <w:proofErr w:type="gramEnd"/>
-            <w:r>
-              <w:rPr>
-                <w:rFonts w:ascii="Times New Roman" w:hAnsi="Times New Roman" w:cs="Times New Roman"/>
-                <w:bCs/>
-                <w:sz w:val="28"/>
-                <w:szCs w:val="28"/>
-                <w:lang w:val="en-US"/>
-              </w:rPr>
-              <w:t xml:space="preserve"> C10</w:t>
+              <w:t xml:space="preserve">  РФ C10</w:t>
             </w:r>
           </w:p>
           <w:p>
@@ -5004,27 +4981,7 @@
                 <w:sz w:val="28"/>
                 <w:szCs w:val="28"/>
               </w:rPr>
-              <w:t xml:space="preserve">Трудовой </w:t>
-            </w:r>
-            <w:proofErr w:type="gramStart"/>
-            <w:r>
-              <w:rPr>
-                <w:rFonts w:ascii="Times New Roman" w:hAnsi="Times New Roman" w:cs="Times New Roman"/>
-                <w:bCs/>
-                <w:sz w:val="28"/>
-                <w:szCs w:val="28"/>
-              </w:rPr>
-              <w:t>кодекс  РФ</w:t>
-            </w:r>
-            <w:proofErr w:type="gramEnd"/>
-            <w:r>
-              <w:rPr>
-                <w:rFonts w:ascii="Times New Roman" w:hAnsi="Times New Roman" w:cs="Times New Roman"/>
-                <w:bCs/>
-                <w:sz w:val="28"/>
-                <w:szCs w:val="28"/>
-              </w:rPr>
-              <w:t xml:space="preserve"> </w:t>
+              <w:t xml:space="preserve">Трудовой кодекс  РФ </w:t>
             </w:r>
             <w:r>
               <w:rPr>
@@ -6442,27 +6399,7 @@
                 <w:sz w:val="28"/>
                 <w:szCs w:val="28"/>
               </w:rPr>
-              <w:t xml:space="preserve">Трудовой </w:t>
-            </w:r>
-            <w:proofErr w:type="gramStart"/>
-            <w:r>
-              <w:rPr>
-                <w:rFonts w:ascii="Times New Roman" w:hAnsi="Times New Roman" w:cs="Times New Roman"/>
-                <w:bCs/>
-                <w:sz w:val="28"/>
-                <w:szCs w:val="28"/>
-              </w:rPr>
-              <w:t>кодекс  РФ</w:t>
-            </w:r>
-            <w:proofErr w:type="gramEnd"/>
-            <w:r>
-              <w:rPr>
-                <w:rFonts w:ascii="Times New Roman" w:hAnsi="Times New Roman" w:cs="Times New Roman"/>
-                <w:bCs/>
-                <w:sz w:val="28"/>
-                <w:szCs w:val="28"/>
-              </w:rPr>
-              <w:t xml:space="preserve"> </w:t>
+              <w:t xml:space="preserve">Трудовой кодекс  РФ </w:t>
             </w:r>
             <w:r>
               <w:rPr>
@@ -6822,27 +6759,7 @@
                 <w:sz w:val="28"/>
                 <w:szCs w:val="28"/>
               </w:rPr>
-              <w:t xml:space="preserve">Трудовой </w:t>
-            </w:r>
-            <w:proofErr w:type="gramStart"/>
-            <w:r>
-              <w:rPr>
-                <w:rFonts w:ascii="Times New Roman" w:hAnsi="Times New Roman" w:cs="Times New Roman"/>
-                <w:bCs/>
-                <w:sz w:val="28"/>
-                <w:szCs w:val="28"/>
-              </w:rPr>
-              <w:t>кодекс  РФ</w:t>
-            </w:r>
-            <w:proofErr w:type="gramEnd"/>
-            <w:r>
-              <w:rPr>
-                <w:rFonts w:ascii="Times New Roman" w:hAnsi="Times New Roman" w:cs="Times New Roman"/>
-                <w:bCs/>
-                <w:sz w:val="28"/>
-                <w:szCs w:val="28"/>
-              </w:rPr>
-              <w:t xml:space="preserve"> </w:t>
+              <w:t xml:space="preserve">Трудовой кодекс  РФ </w:t>
             </w:r>
             <w:r>
               <w:rPr>
@@ -7395,27 +7312,7 @@
                 <w:sz w:val="28"/>
                 <w:szCs w:val="28"/>
               </w:rPr>
-              <w:t xml:space="preserve">Трудовой </w:t>
-            </w:r>
-            <w:proofErr w:type="gramStart"/>
-            <w:r>
-              <w:rPr>
-                <w:rFonts w:ascii="Times New Roman" w:hAnsi="Times New Roman" w:cs="Times New Roman"/>
-                <w:bCs/>
-                <w:sz w:val="28"/>
-                <w:szCs w:val="28"/>
-              </w:rPr>
-              <w:t>кодекс  РФ</w:t>
-            </w:r>
-            <w:proofErr w:type="gramEnd"/>
-            <w:r>
-              <w:rPr>
-                <w:rFonts w:ascii="Times New Roman" w:hAnsi="Times New Roman" w:cs="Times New Roman"/>
-                <w:bCs/>
-                <w:sz w:val="28"/>
-                <w:szCs w:val="28"/>
-              </w:rPr>
-              <w:t xml:space="preserve"> </w:t>
+              <w:t xml:space="preserve">Трудовой кодекс  РФ </w:t>
             </w:r>
             <w:r>
               <w:rPr>
@@ -11430,19 +11327,6 @@
       <w:pPr>
         <w:widowControl/>
         <w:suppressAutoHyphens w:val="0"/>
-        <w:spacing w:after="160" w:line="259" w:lineRule="auto"/>
-        <w:rPr>
-          <w:rFonts w:ascii="Times New Roman" w:hAnsi="Times New Roman" w:cs="Times New Roman"/>
-          <w:b/>
-          <w:sz w:val="28"/>
-          <w:szCs w:val="28"/>
-        </w:rPr>
-      </w:pPr>
-    </w:p>
-    <w:p>
-      <w:pPr>
-        <w:widowControl/>
-        <w:suppressAutoHyphens w:val="0"/>
         <w:spacing w:line="360" w:lineRule="auto"/>
         <w:ind w:firstLine="709"/>
         <w:jc w:val="both"/>
@@ -11460,6 +11344,7 @@
           <w:sz w:val="28"/>
           <w:szCs w:val="28"/>
         </w:rPr>
+        <w:lastRenderedPageBreak/>
         <w:t>Список использованных источников и литературы</w:t>
       </w:r>
       <w:r>
@@ -11602,18 +11487,8 @@
           <w:sz w:val="28"/>
           <w:szCs w:val="28"/>
         </w:rPr>
-        <w:t>Моделирование бизнес-процессов [Электронный ресурс</w:t>
+        <w:t>Моделирование бизнес-процессов [Электронный ресурс]:рабочая</w:t>
       </w:r>
-      <w:proofErr w:type="gramStart"/>
-      <w:r>
-        <w:rPr>
-          <w:rFonts w:ascii="Times New Roman" w:hAnsi="Times New Roman" w:cs="Times New Roman"/>
-          <w:sz w:val="28"/>
-          <w:szCs w:val="28"/>
-        </w:rPr>
-        <w:t>]:рабочая</w:t>
-      </w:r>
-      <w:proofErr w:type="gramEnd"/>
     </w:p>
     <w:p>
       <w:pPr>
